--- a/報告資料/補助事業実績報告書.docx
+++ b/報告資料/補助事業実績報告書.docx
@@ -1,6 +1,6 @@
 
 <file path=word/document.xml><?xml version="1.0" encoding="utf-8"?>
-<w:document xmlns:wpc="http://schemas.microsoft.com/office/word/2010/wordprocessingCanvas" xmlns:cx="http://schemas.microsoft.com/office/drawing/2014/chartex" xmlns:cx1="http://schemas.microsoft.com/office/drawing/2015/9/8/chartex" xmlns:cx2="http://schemas.microsoft.com/office/drawing/2015/10/21/chartex" xmlns:cx3="http://schemas.microsoft.com/office/drawing/2016/5/9/chartex" xmlns:cx4="http://schemas.microsoft.com/office/drawing/2016/5/10/chartex" xmlns:cx5="http://schemas.microsoft.com/office/drawing/2016/5/11/chartex" xmlns:cx6="http://schemas.microsoft.com/office/drawing/2016/5/12/chartex" xmlns:cx7="http://schemas.microsoft.com/office/drawing/2016/5/13/chartex" xmlns:cx8="http://schemas.microsoft.com/office/drawing/2016/5/14/chartex" xmlns:mc="http://schemas.openxmlformats.org/markup-compatibility/2006" xmlns:aink="http://schemas.microsoft.com/office/drawing/2016/ink" xmlns:am3d="http://schemas.microsoft.com/office/drawing/2017/model3d" xmlns:o="urn:schemas-microsoft-com:office:office" xmlns:r="http://schemas.openxmlformats.org/officeDocument/2006/relationships" xmlns:m="http://schemas.openxmlformats.org/officeDocument/2006/math" xmlns:v="urn:schemas-microsoft-com:vml" xmlns:wp14="http://schemas.microsoft.com/office/word/2010/wordprocessingDrawing" xmlns:wp="http://schemas.openxmlformats.org/drawingml/2006/wordprocessingDrawing" xmlns:w10="urn:schemas-microsoft-com:office:word" xmlns:w="http://schemas.openxmlformats.org/wordprocessingml/2006/main" xmlns:w14="http://schemas.microsoft.com/office/word/2010/wordml" xmlns:w15="http://schemas.microsoft.com/office/word/2012/wordml" xmlns:w16cex="http://schemas.microsoft.com/office/word/2018/wordml/cex" xmlns:w16cid="http://schemas.microsoft.com/office/word/2016/wordml/cid" xmlns:w16="http://schemas.microsoft.com/office/word/2018/wordml" xmlns:w16sdtdh="http://schemas.microsoft.com/office/word/2020/wordml/sdtdatahash" xmlns:w16se="http://schemas.microsoft.com/office/word/2015/wordml/symex" xmlns:wpg="http://schemas.microsoft.com/office/word/2010/wordprocessingGroup" xmlns:wpi="http://schemas.microsoft.com/office/word/2010/wordprocessingInk" xmlns:wne="http://schemas.microsoft.com/office/word/2006/wordml" xmlns:wps="http://schemas.microsoft.com/office/word/2010/wordprocessingShape" mc:Ignorable="w14 w15 w16se w16cid w16 w16cex w16sdtdh wp14">
+<w:document xmlns:wpc="http://schemas.microsoft.com/office/word/2010/wordprocessingCanvas" xmlns:cx="http://schemas.microsoft.com/office/drawing/2014/chartex" xmlns:cx1="http://schemas.microsoft.com/office/drawing/2015/9/8/chartex" xmlns:cx2="http://schemas.microsoft.com/office/drawing/2015/10/21/chartex" xmlns:cx3="http://schemas.microsoft.com/office/drawing/2016/5/9/chartex" xmlns:cx4="http://schemas.microsoft.com/office/drawing/2016/5/10/chartex" xmlns:cx5="http://schemas.microsoft.com/office/drawing/2016/5/11/chartex" xmlns:cx6="http://schemas.microsoft.com/office/drawing/2016/5/12/chartex" xmlns:cx7="http://schemas.microsoft.com/office/drawing/2016/5/13/chartex" xmlns:cx8="http://schemas.microsoft.com/office/drawing/2016/5/14/chartex" xmlns:mc="http://schemas.openxmlformats.org/markup-compatibility/2006" xmlns:aink="http://schemas.microsoft.com/office/drawing/2016/ink" xmlns:am3d="http://schemas.microsoft.com/office/drawing/2017/model3d" xmlns:o="urn:schemas-microsoft-com:office:office" xmlns:r="http://schemas.openxmlformats.org/officeDocument/2006/relationships" xmlns:m="http://schemas.openxmlformats.org/officeDocument/2006/math" xmlns:v="urn:schemas-microsoft-com:vml" xmlns:wp14="http://schemas.microsoft.com/office/word/2010/wordprocessingDrawing" xmlns:wp="http://schemas.openxmlformats.org/drawingml/2006/wordprocessingDrawing" xmlns:w10="urn:schemas-microsoft-com:office:word" xmlns:w="http://schemas.openxmlformats.org/wordprocessingml/2006/main" xmlns:w14="http://schemas.microsoft.com/office/word/2010/wordml" xmlns:w15="http://schemas.microsoft.com/office/word/2012/wordml" xmlns:w16cex="http://schemas.microsoft.com/office/word/2018/wordml/cex" xmlns:w16cid="http://schemas.microsoft.com/office/word/2016/wordml/cid" xmlns:w16="http://schemas.microsoft.com/office/word/2018/wordml" xmlns:w16se="http://schemas.microsoft.com/office/word/2015/wordml/symex" xmlns:wpg="http://schemas.microsoft.com/office/word/2010/wordprocessingGroup" xmlns:wpi="http://schemas.microsoft.com/office/word/2010/wordprocessingInk" xmlns:wne="http://schemas.microsoft.com/office/word/2006/wordml" xmlns:wps="http://schemas.microsoft.com/office/word/2010/wordprocessingShape" mc:Ignorable="w14 w15 w16se w16cid w16 w16cex wp14">
   <w:body>
     <w:p>
       <w:pPr>
@@ -134,7 +134,7 @@
               </wp:anchor>
             </w:drawing>
           </mc:Choice>
-          <mc:Fallback>
+          <mc:Fallback xmlns:w16sdtdh="http://schemas.microsoft.com/office/word/2020/wordml/sdtdatahash">
             <w:pict>
               <v:shapetype w14:anchorId="2A3EBF9D" id="_x0000_t202" coordsize="21600,21600" o:spt="202" path="m,l,21600r21600,l21600,xe">
                 <v:stroke joinstyle="miter"/>
@@ -349,56 +349,80 @@
         </w:rPr>
         <w:t xml:space="preserve">　</w:t>
       </w:r>
+      <w:r>
+        <w:rPr>
+          <w:rFonts w:ascii="ＭＳ 明朝" w:hAnsi="ＭＳ 明朝" w:hint="eastAsia"/>
+          <w:sz w:val="24"/>
+          <w:szCs w:val="24"/>
+        </w:rPr>
+        <w:t>東京都文京区千石</w:t>
+      </w:r>
+      <w:r>
+        <w:rPr>
+          <w:rFonts w:ascii="ＭＳ 明朝" w:hAnsi="ＭＳ 明朝"/>
+          <w:sz w:val="24"/>
+          <w:szCs w:val="24"/>
+        </w:rPr>
+        <w:t>4-3-3</w:t>
+      </w:r>
     </w:p>
     <w:p>
       <w:pPr>
         <w:pStyle w:val="a3"/>
         <w:ind w:left="3368" w:firstLineChars="295" w:firstLine="720"/>
         <w:rPr>
+          <w:rFonts w:ascii="ＭＳ 明朝" w:hAnsi="ＭＳ 明朝" w:hint="eastAsia"/>
+          <w:sz w:val="24"/>
+          <w:szCs w:val="24"/>
+        </w:rPr>
+      </w:pPr>
+      <w:r>
+        <w:rPr>
+          <w:rFonts w:ascii="ＭＳ 明朝" w:hAnsi="ＭＳ 明朝" w:hint="eastAsia"/>
+          <w:sz w:val="24"/>
+          <w:szCs w:val="24"/>
+        </w:rPr>
+        <w:t>名</w:t>
+      </w:r>
+      <w:r>
+        <w:rPr>
+          <w:rFonts w:ascii="ＭＳ 明朝" w:hAnsi="ＭＳ 明朝" w:hint="eastAsia"/>
+          <w:sz w:val="24"/>
+          <w:szCs w:val="24"/>
+        </w:rPr>
+        <w:t xml:space="preserve">　　</w:t>
+      </w:r>
+      <w:r>
+        <w:rPr>
+          <w:rFonts w:ascii="ＭＳ 明朝" w:hAnsi="ＭＳ 明朝" w:hint="eastAsia"/>
+          <w:sz w:val="24"/>
+          <w:szCs w:val="24"/>
+        </w:rPr>
+        <w:t>称</w:t>
+      </w:r>
+      <w:r>
+        <w:rPr>
+          <w:rFonts w:ascii="ＭＳ 明朝" w:hAnsi="ＭＳ 明朝" w:hint="eastAsia"/>
+          <w:sz w:val="24"/>
+          <w:szCs w:val="24"/>
+        </w:rPr>
+        <w:t xml:space="preserve"> </w:t>
+      </w:r>
+      <w:r>
+        <w:rPr>
           <w:rFonts w:ascii="ＭＳ 明朝" w:hAnsi="ＭＳ 明朝"/>
           <w:sz w:val="24"/>
           <w:szCs w:val="24"/>
         </w:rPr>
-      </w:pPr>
+        <w:t xml:space="preserve"> </w:t>
+      </w:r>
       <w:r>
         <w:rPr>
           <w:rFonts w:ascii="ＭＳ 明朝" w:hAnsi="ＭＳ 明朝" w:hint="eastAsia"/>
           <w:sz w:val="24"/>
           <w:szCs w:val="24"/>
         </w:rPr>
-        <w:t>名</w:t>
-      </w:r>
-      <w:r>
-        <w:rPr>
-          <w:rFonts w:ascii="ＭＳ 明朝" w:hAnsi="ＭＳ 明朝" w:hint="eastAsia"/>
-          <w:sz w:val="24"/>
-          <w:szCs w:val="24"/>
-        </w:rPr>
-        <w:t xml:space="preserve">　　</w:t>
-      </w:r>
-      <w:r>
-        <w:rPr>
-          <w:rFonts w:ascii="ＭＳ 明朝" w:hAnsi="ＭＳ 明朝" w:hint="eastAsia"/>
-          <w:sz w:val="24"/>
-          <w:szCs w:val="24"/>
-        </w:rPr>
-        <w:t>称</w:t>
-      </w:r>
-      <w:r>
-        <w:rPr>
-          <w:rFonts w:ascii="ＭＳ 明朝" w:hAnsi="ＭＳ 明朝" w:hint="eastAsia"/>
-          <w:sz w:val="24"/>
-          <w:szCs w:val="24"/>
-        </w:rPr>
-        <w:t xml:space="preserve"> </w:t>
-      </w:r>
-      <w:r>
-        <w:rPr>
-          <w:rFonts w:ascii="ＭＳ 明朝" w:hAnsi="ＭＳ 明朝"/>
-          <w:sz w:val="24"/>
-          <w:szCs w:val="24"/>
-        </w:rPr>
-        <w:t xml:space="preserve"> </w:t>
+        <w:t>理容ノムラ</w:t>
       </w:r>
     </w:p>
     <w:p>
@@ -441,7 +465,7 @@
           <w:sz w:val="24"/>
           <w:szCs w:val="24"/>
         </w:rPr>
-        <w:t xml:space="preserve"> </w:t>
+        <w:t>野村　勝之</w:t>
       </w:r>
       <w:r>
         <w:rPr>
@@ -449,7 +473,7 @@
           <w:sz w:val="24"/>
           <w:szCs w:val="24"/>
         </w:rPr>
-        <w:t xml:space="preserve">　　印</w:t>
+        <w:t xml:space="preserve">　印</w:t>
       </w:r>
     </w:p>
     <w:p>
@@ -697,10 +721,44 @@
       </w:r>
       <w:r>
         <w:rPr>
-          <w:rFonts w:hint="eastAsia"/>
-          <w:sz w:val="24"/>
-        </w:rPr>
-        <w:t>年　月　日交付決定</w:t>
+          <w:sz w:val="24"/>
+        </w:rPr>
+        <w:t>3</w:t>
+      </w:r>
+      <w:r>
+        <w:rPr>
+          <w:rFonts w:hint="eastAsia"/>
+          <w:sz w:val="24"/>
+        </w:rPr>
+        <w:t xml:space="preserve">年　</w:t>
+      </w:r>
+      <w:r>
+        <w:rPr>
+          <w:rFonts w:hint="eastAsia"/>
+          <w:sz w:val="24"/>
+        </w:rPr>
+        <w:t>7</w:t>
+      </w:r>
+      <w:r>
+        <w:rPr>
+          <w:rFonts w:hint="eastAsia"/>
+          <w:sz w:val="24"/>
+        </w:rPr>
+        <w:t xml:space="preserve">月　</w:t>
+      </w:r>
+      <w:r>
+        <w:rPr>
+          <w:rFonts w:hint="eastAsia"/>
+          <w:sz w:val="24"/>
+        </w:rPr>
+        <w:t>9</w:t>
+      </w:r>
+      <w:r>
+        <w:rPr>
+          <w:rFonts w:hint="eastAsia"/>
+          <w:sz w:val="24"/>
+        </w:rPr>
+        <w:t>日交付決定</w:t>
       </w:r>
       <w:r>
         <w:rPr>
@@ -721,6 +779,13 @@
           <w:rFonts w:ascii="ＭＳ 明朝" w:hAnsi="ＭＳ 明朝" w:hint="eastAsia"/>
           <w:sz w:val="24"/>
         </w:rPr>
+        <w:t>5</w:t>
+      </w:r>
+      <w:r>
+        <w:rPr>
+          <w:rFonts w:ascii="ＭＳ 明朝" w:hAnsi="ＭＳ 明朝" w:hint="eastAsia"/>
+          <w:sz w:val="24"/>
+        </w:rPr>
         <w:t>回受付</w:t>
       </w:r>
       <w:r>
@@ -917,6 +982,68 @@
           <w:sz w:val="24"/>
         </w:rPr>
         <w:tab/>
+        <w:t>Field-up</w:t>
+      </w:r>
+    </w:p>
+    <w:p>
+      <w:pPr>
+        <w:rPr>
+          <w:sz w:val="24"/>
+        </w:rPr>
+      </w:pPr>
+      <w:r>
+        <w:rPr>
+          <w:sz w:val="24"/>
+        </w:rPr>
+        <w:tab/>
+      </w:r>
+      <w:r>
+        <w:rPr>
+          <w:rFonts w:hint="eastAsia"/>
+          <w:sz w:val="24"/>
+        </w:rPr>
+        <w:t>タカラベルモント株式会社</w:t>
+      </w:r>
+    </w:p>
+    <w:p>
+      <w:pPr>
+        <w:rPr>
+          <w:sz w:val="24"/>
+        </w:rPr>
+      </w:pPr>
+      <w:r>
+        <w:rPr>
+          <w:sz w:val="24"/>
+        </w:rPr>
+        <w:tab/>
+      </w:r>
+      <w:r>
+        <w:rPr>
+          <w:rFonts w:hint="eastAsia"/>
+          <w:sz w:val="24"/>
+        </w:rPr>
+        <w:t>ナンバーワン・コーポレーション・スズキ</w:t>
+      </w:r>
+    </w:p>
+    <w:p>
+      <w:pPr>
+        <w:rPr>
+          <w:rFonts w:hint="eastAsia"/>
+          <w:sz w:val="24"/>
+        </w:rPr>
+      </w:pPr>
+      <w:r>
+        <w:rPr>
+          <w:sz w:val="24"/>
+        </w:rPr>
+        <w:tab/>
+      </w:r>
+      <w:r>
+        <w:rPr>
+          <w:rFonts w:hint="eastAsia"/>
+          <w:sz w:val="24"/>
+        </w:rPr>
+        <w:t>株式会社バーンスター</w:t>
       </w:r>
     </w:p>
     <w:p>
@@ -936,6 +1063,7 @@
     <w:p>
       <w:pPr>
         <w:rPr>
+          <w:rFonts w:hint="eastAsia"/>
           <w:sz w:val="24"/>
         </w:rPr>
       </w:pPr>
@@ -954,6 +1082,19 @@
       </w:pPr>
       <w:r>
         <w:rPr>
+          <w:sz w:val="24"/>
+        </w:rPr>
+        <w:tab/>
+      </w:r>
+    </w:p>
+    <w:p>
+      <w:pPr>
+        <w:rPr>
+          <w:sz w:val="24"/>
+        </w:rPr>
+      </w:pPr>
+      <w:r>
+        <w:rPr>
           <w:rFonts w:hint="eastAsia"/>
           <w:sz w:val="24"/>
         </w:rPr>
@@ -1104,7 +1245,6 @@
     <w:p>
       <w:pPr>
         <w:rPr>
-          <w:rFonts w:hint="eastAsia"/>
           <w:sz w:val="24"/>
         </w:rPr>
       </w:pPr>
@@ -1190,7 +1330,7 @@
 </file>
 
 <file path=word/endnotes.xml><?xml version="1.0" encoding="utf-8"?>
-<w:endnotes xmlns:wpc="http://schemas.microsoft.com/office/word/2010/wordprocessingCanvas" xmlns:cx="http://schemas.microsoft.com/office/drawing/2014/chartex" xmlns:cx1="http://schemas.microsoft.com/office/drawing/2015/9/8/chartex" xmlns:cx2="http://schemas.microsoft.com/office/drawing/2015/10/21/chartex" xmlns:cx3="http://schemas.microsoft.com/office/drawing/2016/5/9/chartex" xmlns:cx4="http://schemas.microsoft.com/office/drawing/2016/5/10/chartex" xmlns:cx5="http://schemas.microsoft.com/office/drawing/2016/5/11/chartex" xmlns:cx6="http://schemas.microsoft.com/office/drawing/2016/5/12/chartex" xmlns:cx7="http://schemas.microsoft.com/office/drawing/2016/5/13/chartex" xmlns:cx8="http://schemas.microsoft.com/office/drawing/2016/5/14/chartex" xmlns:mc="http://schemas.openxmlformats.org/markup-compatibility/2006" xmlns:aink="http://schemas.microsoft.com/office/drawing/2016/ink" xmlns:am3d="http://schemas.microsoft.com/office/drawing/2017/model3d" xmlns:o="urn:schemas-microsoft-com:office:office" xmlns:r="http://schemas.openxmlformats.org/officeDocument/2006/relationships" xmlns:m="http://schemas.openxmlformats.org/officeDocument/2006/math" xmlns:v="urn:schemas-microsoft-com:vml" xmlns:wp14="http://schemas.microsoft.com/office/word/2010/wordprocessingDrawing" xmlns:wp="http://schemas.openxmlformats.org/drawingml/2006/wordprocessingDrawing" xmlns:w10="urn:schemas-microsoft-com:office:word" xmlns:w="http://schemas.openxmlformats.org/wordprocessingml/2006/main" xmlns:w14="http://schemas.microsoft.com/office/word/2010/wordml" xmlns:w15="http://schemas.microsoft.com/office/word/2012/wordml" xmlns:w16cex="http://schemas.microsoft.com/office/word/2018/wordml/cex" xmlns:w16cid="http://schemas.microsoft.com/office/word/2016/wordml/cid" xmlns:w16="http://schemas.microsoft.com/office/word/2018/wordml" xmlns:w16sdtdh="http://schemas.microsoft.com/office/word/2020/wordml/sdtdatahash" xmlns:w16se="http://schemas.microsoft.com/office/word/2015/wordml/symex" xmlns:wpg="http://schemas.microsoft.com/office/word/2010/wordprocessingGroup" xmlns:wpi="http://schemas.microsoft.com/office/word/2010/wordprocessingInk" xmlns:wne="http://schemas.microsoft.com/office/word/2006/wordml" xmlns:wps="http://schemas.microsoft.com/office/word/2010/wordprocessingShape" mc:Ignorable="w14 w15 w16se w16cid w16 w16cex w16sdtdh wp14">
+<w:endnotes xmlns:wpc="http://schemas.microsoft.com/office/word/2010/wordprocessingCanvas" xmlns:cx="http://schemas.microsoft.com/office/drawing/2014/chartex" xmlns:cx1="http://schemas.microsoft.com/office/drawing/2015/9/8/chartex" xmlns:cx2="http://schemas.microsoft.com/office/drawing/2015/10/21/chartex" xmlns:cx3="http://schemas.microsoft.com/office/drawing/2016/5/9/chartex" xmlns:cx4="http://schemas.microsoft.com/office/drawing/2016/5/10/chartex" xmlns:cx5="http://schemas.microsoft.com/office/drawing/2016/5/11/chartex" xmlns:cx6="http://schemas.microsoft.com/office/drawing/2016/5/12/chartex" xmlns:cx7="http://schemas.microsoft.com/office/drawing/2016/5/13/chartex" xmlns:cx8="http://schemas.microsoft.com/office/drawing/2016/5/14/chartex" xmlns:mc="http://schemas.openxmlformats.org/markup-compatibility/2006" xmlns:aink="http://schemas.microsoft.com/office/drawing/2016/ink" xmlns:am3d="http://schemas.microsoft.com/office/drawing/2017/model3d" xmlns:o="urn:schemas-microsoft-com:office:office" xmlns:r="http://schemas.openxmlformats.org/officeDocument/2006/relationships" xmlns:m="http://schemas.openxmlformats.org/officeDocument/2006/math" xmlns:v="urn:schemas-microsoft-com:vml" xmlns:wp14="http://schemas.microsoft.com/office/word/2010/wordprocessingDrawing" xmlns:wp="http://schemas.openxmlformats.org/drawingml/2006/wordprocessingDrawing" xmlns:w10="urn:schemas-microsoft-com:office:word" xmlns:w="http://schemas.openxmlformats.org/wordprocessingml/2006/main" xmlns:w14="http://schemas.microsoft.com/office/word/2010/wordml" xmlns:w15="http://schemas.microsoft.com/office/word/2012/wordml" xmlns:w16cex="http://schemas.microsoft.com/office/word/2018/wordml/cex" xmlns:w16cid="http://schemas.microsoft.com/office/word/2016/wordml/cid" xmlns:w16="http://schemas.microsoft.com/office/word/2018/wordml" xmlns:w16se="http://schemas.microsoft.com/office/word/2015/wordml/symex" xmlns:wpg="http://schemas.microsoft.com/office/word/2010/wordprocessingGroup" xmlns:wpi="http://schemas.microsoft.com/office/word/2010/wordprocessingInk" xmlns:wne="http://schemas.microsoft.com/office/word/2006/wordml" xmlns:wps="http://schemas.microsoft.com/office/word/2010/wordprocessingShape" mc:Ignorable="w14 w15 w16se w16cid w16 w16cex wp14">
   <w:endnote w:type="separator" w:id="-1">
     <w:p>
       <w:r>
@@ -1209,7 +1349,7 @@
 </file>
 
 <file path=word/footnotes.xml><?xml version="1.0" encoding="utf-8"?>
-<w:footnotes xmlns:wpc="http://schemas.microsoft.com/office/word/2010/wordprocessingCanvas" xmlns:cx="http://schemas.microsoft.com/office/drawing/2014/chartex" xmlns:cx1="http://schemas.microsoft.com/office/drawing/2015/9/8/chartex" xmlns:cx2="http://schemas.microsoft.com/office/drawing/2015/10/21/chartex" xmlns:cx3="http://schemas.microsoft.com/office/drawing/2016/5/9/chartex" xmlns:cx4="http://schemas.microsoft.com/office/drawing/2016/5/10/chartex" xmlns:cx5="http://schemas.microsoft.com/office/drawing/2016/5/11/chartex" xmlns:cx6="http://schemas.microsoft.com/office/drawing/2016/5/12/chartex" xmlns:cx7="http://schemas.microsoft.com/office/drawing/2016/5/13/chartex" xmlns:cx8="http://schemas.microsoft.com/office/drawing/2016/5/14/chartex" xmlns:mc="http://schemas.openxmlformats.org/markup-compatibility/2006" xmlns:aink="http://schemas.microsoft.com/office/drawing/2016/ink" xmlns:am3d="http://schemas.microsoft.com/office/drawing/2017/model3d" xmlns:o="urn:schemas-microsoft-com:office:office" xmlns:r="http://schemas.openxmlformats.org/officeDocument/2006/relationships" xmlns:m="http://schemas.openxmlformats.org/officeDocument/2006/math" xmlns:v="urn:schemas-microsoft-com:vml" xmlns:wp14="http://schemas.microsoft.com/office/word/2010/wordprocessingDrawing" xmlns:wp="http://schemas.openxmlformats.org/drawingml/2006/wordprocessingDrawing" xmlns:w10="urn:schemas-microsoft-com:office:word" xmlns:w="http://schemas.openxmlformats.org/wordprocessingml/2006/main" xmlns:w14="http://schemas.microsoft.com/office/word/2010/wordml" xmlns:w15="http://schemas.microsoft.com/office/word/2012/wordml" xmlns:w16cex="http://schemas.microsoft.com/office/word/2018/wordml/cex" xmlns:w16cid="http://schemas.microsoft.com/office/word/2016/wordml/cid" xmlns:w16="http://schemas.microsoft.com/office/word/2018/wordml" xmlns:w16sdtdh="http://schemas.microsoft.com/office/word/2020/wordml/sdtdatahash" xmlns:w16se="http://schemas.microsoft.com/office/word/2015/wordml/symex" xmlns:wpg="http://schemas.microsoft.com/office/word/2010/wordprocessingGroup" xmlns:wpi="http://schemas.microsoft.com/office/word/2010/wordprocessingInk" xmlns:wne="http://schemas.microsoft.com/office/word/2006/wordml" xmlns:wps="http://schemas.microsoft.com/office/word/2010/wordprocessingShape" mc:Ignorable="w14 w15 w16se w16cid w16 w16cex w16sdtdh wp14">
+<w:footnotes xmlns:wpc="http://schemas.microsoft.com/office/word/2010/wordprocessingCanvas" xmlns:cx="http://schemas.microsoft.com/office/drawing/2014/chartex" xmlns:cx1="http://schemas.microsoft.com/office/drawing/2015/9/8/chartex" xmlns:cx2="http://schemas.microsoft.com/office/drawing/2015/10/21/chartex" xmlns:cx3="http://schemas.microsoft.com/office/drawing/2016/5/9/chartex" xmlns:cx4="http://schemas.microsoft.com/office/drawing/2016/5/10/chartex" xmlns:cx5="http://schemas.microsoft.com/office/drawing/2016/5/11/chartex" xmlns:cx6="http://schemas.microsoft.com/office/drawing/2016/5/12/chartex" xmlns:cx7="http://schemas.microsoft.com/office/drawing/2016/5/13/chartex" xmlns:cx8="http://schemas.microsoft.com/office/drawing/2016/5/14/chartex" xmlns:mc="http://schemas.openxmlformats.org/markup-compatibility/2006" xmlns:aink="http://schemas.microsoft.com/office/drawing/2016/ink" xmlns:am3d="http://schemas.microsoft.com/office/drawing/2017/model3d" xmlns:o="urn:schemas-microsoft-com:office:office" xmlns:r="http://schemas.openxmlformats.org/officeDocument/2006/relationships" xmlns:m="http://schemas.openxmlformats.org/officeDocument/2006/math" xmlns:v="urn:schemas-microsoft-com:vml" xmlns:wp14="http://schemas.microsoft.com/office/word/2010/wordprocessingDrawing" xmlns:wp="http://schemas.openxmlformats.org/drawingml/2006/wordprocessingDrawing" xmlns:w10="urn:schemas-microsoft-com:office:word" xmlns:w="http://schemas.openxmlformats.org/wordprocessingml/2006/main" xmlns:w14="http://schemas.microsoft.com/office/word/2010/wordml" xmlns:w15="http://schemas.microsoft.com/office/word/2012/wordml" xmlns:w16cex="http://schemas.microsoft.com/office/word/2018/wordml/cex" xmlns:w16cid="http://schemas.microsoft.com/office/word/2016/wordml/cid" xmlns:w16="http://schemas.microsoft.com/office/word/2018/wordml" xmlns:w16se="http://schemas.microsoft.com/office/word/2015/wordml/symex" xmlns:wpg="http://schemas.microsoft.com/office/word/2010/wordprocessingGroup" xmlns:wpi="http://schemas.microsoft.com/office/word/2010/wordprocessingInk" xmlns:wne="http://schemas.microsoft.com/office/word/2006/wordml" xmlns:wps="http://schemas.microsoft.com/office/word/2010/wordprocessingShape" mc:Ignorable="w14 w15 w16se w16cid w16 w16cex wp14">
   <w:footnote w:type="separator" w:id="-1">
     <w:p>
       <w:r>
@@ -1228,7 +1368,7 @@
 </file>
 
 <file path=word/numbering.xml><?xml version="1.0" encoding="utf-8"?>
-<w:numbering xmlns:wpc="http://schemas.microsoft.com/office/word/2010/wordprocessingCanvas" xmlns:cx="http://schemas.microsoft.com/office/drawing/2014/chartex" xmlns:cx1="http://schemas.microsoft.com/office/drawing/2015/9/8/chartex" xmlns:cx2="http://schemas.microsoft.com/office/drawing/2015/10/21/chartex" xmlns:cx3="http://schemas.microsoft.com/office/drawing/2016/5/9/chartex" xmlns:cx4="http://schemas.microsoft.com/office/drawing/2016/5/10/chartex" xmlns:cx5="http://schemas.microsoft.com/office/drawing/2016/5/11/chartex" xmlns:cx6="http://schemas.microsoft.com/office/drawing/2016/5/12/chartex" xmlns:cx7="http://schemas.microsoft.com/office/drawing/2016/5/13/chartex" xmlns:cx8="http://schemas.microsoft.com/office/drawing/2016/5/14/chartex" xmlns:mc="http://schemas.openxmlformats.org/markup-compatibility/2006" xmlns:aink="http://schemas.microsoft.com/office/drawing/2016/ink" xmlns:am3d="http://schemas.microsoft.com/office/drawing/2017/model3d" xmlns:o="urn:schemas-microsoft-com:office:office" xmlns:r="http://schemas.openxmlformats.org/officeDocument/2006/relationships" xmlns:m="http://schemas.openxmlformats.org/officeDocument/2006/math" xmlns:v="urn:schemas-microsoft-com:vml" xmlns:wp14="http://schemas.microsoft.com/office/word/2010/wordprocessingDrawing" xmlns:wp="http://schemas.openxmlformats.org/drawingml/2006/wordprocessingDrawing" xmlns:w10="urn:schemas-microsoft-com:office:word" xmlns:w="http://schemas.openxmlformats.org/wordprocessingml/2006/main" xmlns:w14="http://schemas.microsoft.com/office/word/2010/wordml" xmlns:w15="http://schemas.microsoft.com/office/word/2012/wordml" xmlns:w16cex="http://schemas.microsoft.com/office/word/2018/wordml/cex" xmlns:w16cid="http://schemas.microsoft.com/office/word/2016/wordml/cid" xmlns:w16="http://schemas.microsoft.com/office/word/2018/wordml" xmlns:w16sdtdh="http://schemas.microsoft.com/office/word/2020/wordml/sdtdatahash" xmlns:w16se="http://schemas.microsoft.com/office/word/2015/wordml/symex" xmlns:wpg="http://schemas.microsoft.com/office/word/2010/wordprocessingGroup" xmlns:wpi="http://schemas.microsoft.com/office/word/2010/wordprocessingInk" xmlns:wne="http://schemas.microsoft.com/office/word/2006/wordml" xmlns:wps="http://schemas.microsoft.com/office/word/2010/wordprocessingShape" mc:Ignorable="w14 w15 w16se w16cid w16 w16cex w16sdtdh wp14">
+<w:numbering xmlns:wpc="http://schemas.microsoft.com/office/word/2010/wordprocessingCanvas" xmlns:cx="http://schemas.microsoft.com/office/drawing/2014/chartex" xmlns:cx1="http://schemas.microsoft.com/office/drawing/2015/9/8/chartex" xmlns:cx2="http://schemas.microsoft.com/office/drawing/2015/10/21/chartex" xmlns:cx3="http://schemas.microsoft.com/office/drawing/2016/5/9/chartex" xmlns:cx4="http://schemas.microsoft.com/office/drawing/2016/5/10/chartex" xmlns:cx5="http://schemas.microsoft.com/office/drawing/2016/5/11/chartex" xmlns:cx6="http://schemas.microsoft.com/office/drawing/2016/5/12/chartex" xmlns:cx7="http://schemas.microsoft.com/office/drawing/2016/5/13/chartex" xmlns:cx8="http://schemas.microsoft.com/office/drawing/2016/5/14/chartex" xmlns:mc="http://schemas.openxmlformats.org/markup-compatibility/2006" xmlns:aink="http://schemas.microsoft.com/office/drawing/2016/ink" xmlns:am3d="http://schemas.microsoft.com/office/drawing/2017/model3d" xmlns:o="urn:schemas-microsoft-com:office:office" xmlns:r="http://schemas.openxmlformats.org/officeDocument/2006/relationships" xmlns:m="http://schemas.openxmlformats.org/officeDocument/2006/math" xmlns:v="urn:schemas-microsoft-com:vml" xmlns:wp14="http://schemas.microsoft.com/office/word/2010/wordprocessingDrawing" xmlns:wp="http://schemas.openxmlformats.org/drawingml/2006/wordprocessingDrawing" xmlns:w10="urn:schemas-microsoft-com:office:word" xmlns:w="http://schemas.openxmlformats.org/wordprocessingml/2006/main" xmlns:w14="http://schemas.microsoft.com/office/word/2010/wordml" xmlns:w15="http://schemas.microsoft.com/office/word/2012/wordml" xmlns:w16cex="http://schemas.microsoft.com/office/word/2018/wordml/cex" xmlns:w16cid="http://schemas.microsoft.com/office/word/2016/wordml/cid" xmlns:w16="http://schemas.microsoft.com/office/word/2018/wordml" xmlns:w16se="http://schemas.microsoft.com/office/word/2015/wordml/symex" xmlns:wpg="http://schemas.microsoft.com/office/word/2010/wordprocessingGroup" xmlns:wpi="http://schemas.microsoft.com/office/word/2010/wordprocessingInk" xmlns:wne="http://schemas.microsoft.com/office/word/2006/wordml" xmlns:wps="http://schemas.microsoft.com/office/word/2010/wordprocessingShape" mc:Ignorable="w14 w15 w16se w16cid w16 w16cex wp14">
   <w:abstractNum w:abstractNumId="0" w15:restartNumberingAfterBreak="0">
     <w:nsid w:val="05106CAD"/>
     <w:multiLevelType w:val="hybridMultilevel"/>
@@ -2761,7 +2901,7 @@
 </file>
 
 <file path=word/styles.xml><?xml version="1.0" encoding="utf-8"?>
-<w:styles xmlns:mc="http://schemas.openxmlformats.org/markup-compatibility/2006" xmlns:r="http://schemas.openxmlformats.org/officeDocument/2006/relationships" xmlns:w="http://schemas.openxmlformats.org/wordprocessingml/2006/main" xmlns:w14="http://schemas.microsoft.com/office/word/2010/wordml" xmlns:w15="http://schemas.microsoft.com/office/word/2012/wordml" xmlns:w16cex="http://schemas.microsoft.com/office/word/2018/wordml/cex" xmlns:w16cid="http://schemas.microsoft.com/office/word/2016/wordml/cid" xmlns:w16="http://schemas.microsoft.com/office/word/2018/wordml" xmlns:w16sdtdh="http://schemas.microsoft.com/office/word/2020/wordml/sdtdatahash" xmlns:w16se="http://schemas.microsoft.com/office/word/2015/wordml/symex" mc:Ignorable="w14 w15 w16se w16cid w16 w16cex w16sdtdh">
+<w:styles xmlns:mc="http://schemas.openxmlformats.org/markup-compatibility/2006" xmlns:r="http://schemas.openxmlformats.org/officeDocument/2006/relationships" xmlns:w="http://schemas.openxmlformats.org/wordprocessingml/2006/main" xmlns:w14="http://schemas.microsoft.com/office/word/2010/wordml" xmlns:w15="http://schemas.microsoft.com/office/word/2012/wordml" xmlns:w16cex="http://schemas.microsoft.com/office/word/2018/wordml/cex" xmlns:w16cid="http://schemas.microsoft.com/office/word/2016/wordml/cid" xmlns:w16="http://schemas.microsoft.com/office/word/2018/wordml" xmlns:w16se="http://schemas.microsoft.com/office/word/2015/wordml/symex" mc:Ignorable="w14 w15 w16se w16cid w16 w16cex">
   <w:docDefaults>
     <w:rPrDefault>
       <w:rPr>

--- a/報告資料/補助事業実績報告書.docx
+++ b/報告資料/補助事業実績報告書.docx
@@ -1,6 +1,6 @@
 
 <file path=word/document.xml><?xml version="1.0" encoding="utf-8"?>
-<w:document xmlns:wpc="http://schemas.microsoft.com/office/word/2010/wordprocessingCanvas" xmlns:cx="http://schemas.microsoft.com/office/drawing/2014/chartex" xmlns:cx1="http://schemas.microsoft.com/office/drawing/2015/9/8/chartex" xmlns:cx2="http://schemas.microsoft.com/office/drawing/2015/10/21/chartex" xmlns:cx3="http://schemas.microsoft.com/office/drawing/2016/5/9/chartex" xmlns:cx4="http://schemas.microsoft.com/office/drawing/2016/5/10/chartex" xmlns:cx5="http://schemas.microsoft.com/office/drawing/2016/5/11/chartex" xmlns:cx6="http://schemas.microsoft.com/office/drawing/2016/5/12/chartex" xmlns:cx7="http://schemas.microsoft.com/office/drawing/2016/5/13/chartex" xmlns:cx8="http://schemas.microsoft.com/office/drawing/2016/5/14/chartex" xmlns:mc="http://schemas.openxmlformats.org/markup-compatibility/2006" xmlns:aink="http://schemas.microsoft.com/office/drawing/2016/ink" xmlns:am3d="http://schemas.microsoft.com/office/drawing/2017/model3d" xmlns:o="urn:schemas-microsoft-com:office:office" xmlns:r="http://schemas.openxmlformats.org/officeDocument/2006/relationships" xmlns:m="http://schemas.openxmlformats.org/officeDocument/2006/math" xmlns:v="urn:schemas-microsoft-com:vml" xmlns:wp14="http://schemas.microsoft.com/office/word/2010/wordprocessingDrawing" xmlns:wp="http://schemas.openxmlformats.org/drawingml/2006/wordprocessingDrawing" xmlns:w10="urn:schemas-microsoft-com:office:word" xmlns:w="http://schemas.openxmlformats.org/wordprocessingml/2006/main" xmlns:w14="http://schemas.microsoft.com/office/word/2010/wordml" xmlns:w15="http://schemas.microsoft.com/office/word/2012/wordml" xmlns:w16cex="http://schemas.microsoft.com/office/word/2018/wordml/cex" xmlns:w16cid="http://schemas.microsoft.com/office/word/2016/wordml/cid" xmlns:w16="http://schemas.microsoft.com/office/word/2018/wordml" xmlns:w16se="http://schemas.microsoft.com/office/word/2015/wordml/symex" xmlns:wpg="http://schemas.microsoft.com/office/word/2010/wordprocessingGroup" xmlns:wpi="http://schemas.microsoft.com/office/word/2010/wordprocessingInk" xmlns:wne="http://schemas.microsoft.com/office/word/2006/wordml" xmlns:wps="http://schemas.microsoft.com/office/word/2010/wordprocessingShape" mc:Ignorable="w14 w15 w16se w16cid w16 w16cex wp14">
+<w:document xmlns:wpc="http://schemas.microsoft.com/office/word/2010/wordprocessingCanvas" xmlns:cx="http://schemas.microsoft.com/office/drawing/2014/chartex" xmlns:cx1="http://schemas.microsoft.com/office/drawing/2015/9/8/chartex" xmlns:cx2="http://schemas.microsoft.com/office/drawing/2015/10/21/chartex" xmlns:cx3="http://schemas.microsoft.com/office/drawing/2016/5/9/chartex" xmlns:cx4="http://schemas.microsoft.com/office/drawing/2016/5/10/chartex" xmlns:cx5="http://schemas.microsoft.com/office/drawing/2016/5/11/chartex" xmlns:cx6="http://schemas.microsoft.com/office/drawing/2016/5/12/chartex" xmlns:cx7="http://schemas.microsoft.com/office/drawing/2016/5/13/chartex" xmlns:cx8="http://schemas.microsoft.com/office/drawing/2016/5/14/chartex" xmlns:mc="http://schemas.openxmlformats.org/markup-compatibility/2006" xmlns:aink="http://schemas.microsoft.com/office/drawing/2016/ink" xmlns:am3d="http://schemas.microsoft.com/office/drawing/2017/model3d" xmlns:o="urn:schemas-microsoft-com:office:office" xmlns:r="http://schemas.openxmlformats.org/officeDocument/2006/relationships" xmlns:m="http://schemas.openxmlformats.org/officeDocument/2006/math" xmlns:v="urn:schemas-microsoft-com:vml" xmlns:wp14="http://schemas.microsoft.com/office/word/2010/wordprocessingDrawing" xmlns:wp="http://schemas.openxmlformats.org/drawingml/2006/wordprocessingDrawing" xmlns:w10="urn:schemas-microsoft-com:office:word" xmlns:w="http://schemas.openxmlformats.org/wordprocessingml/2006/main" xmlns:w14="http://schemas.microsoft.com/office/word/2010/wordml" xmlns:w15="http://schemas.microsoft.com/office/word/2012/wordml" xmlns:w16cex="http://schemas.microsoft.com/office/word/2018/wordml/cex" xmlns:w16cid="http://schemas.microsoft.com/office/word/2016/wordml/cid" xmlns:w16="http://schemas.microsoft.com/office/word/2018/wordml" xmlns:w16sdtdh="http://schemas.microsoft.com/office/word/2020/wordml/sdtdatahash" xmlns:w16se="http://schemas.microsoft.com/office/word/2015/wordml/symex" xmlns:wpg="http://schemas.microsoft.com/office/word/2010/wordprocessingGroup" xmlns:wpi="http://schemas.microsoft.com/office/word/2010/wordprocessingInk" xmlns:wne="http://schemas.microsoft.com/office/word/2006/wordml" xmlns:wps="http://schemas.microsoft.com/office/word/2010/wordprocessingShape" mc:Ignorable="w14 w15 w16se w16cid w16 w16cex w16sdtdh wp14">
   <w:body>
     <w:p>
       <w:pPr>
@@ -134,7 +134,7 @@
               </wp:anchor>
             </w:drawing>
           </mc:Choice>
-          <mc:Fallback xmlns:w16sdtdh="http://schemas.microsoft.com/office/word/2020/wordml/sdtdatahash">
+          <mc:Fallback>
             <w:pict>
               <v:shapetype w14:anchorId="2A3EBF9D" id="_x0000_t202" coordsize="21600,21600" o:spt="202" path="m,l,21600r21600,l21600,xe">
                 <v:stroke joinstyle="miter"/>
@@ -1528,33 +1528,6 @@
     </w:p>
     <w:p>
       <w:pPr>
-        <w:ind w:firstLine="360"/>
-        <w:rPr>
-          <w:sz w:val="24"/>
-        </w:rPr>
-      </w:pPr>
-      <w:r>
-        <w:rPr>
-          <w:sz w:val="24"/>
-        </w:rPr>
-        <w:t>(</w:t>
-      </w:r>
-      <w:r>
-        <w:rPr>
-          <w:rFonts w:hint="eastAsia"/>
-          <w:sz w:val="24"/>
-        </w:rPr>
-        <w:t>工事期間：○月○日から○月○日まで</w:t>
-      </w:r>
-      <w:r>
-        <w:rPr>
-          <w:sz w:val="24"/>
-        </w:rPr>
-        <w:t>)</w:t>
-      </w:r>
-    </w:p>
-    <w:p>
-      <w:pPr>
         <w:rPr>
           <w:sz w:val="24"/>
         </w:rPr>
@@ -1660,74 +1633,46 @@
         <w:pStyle w:val="af7"/>
         <w:ind w:leftChars="0" w:left="1080"/>
         <w:rPr>
-          <w:rFonts w:asciiTheme="minorEastAsia" w:hAnsiTheme="minorEastAsia"/>
-          <w:color w:val="000000" w:themeColor="text1"/>
-          <w:szCs w:val="21"/>
-        </w:rPr>
-      </w:pPr>
-      <w:r>
-        <w:rPr>
-          <w:rFonts w:hint="eastAsia"/>
-          <w:sz w:val="24"/>
-        </w:rPr>
-        <w:t>密集</w:t>
-      </w:r>
-      <w:r>
-        <w:rPr>
-          <w:rFonts w:hint="eastAsia"/>
-          <w:sz w:val="24"/>
-        </w:rPr>
-        <w:t>対策として、換気扇設備の見直し</w:t>
-      </w:r>
-      <w:r>
-        <w:rPr>
-          <w:rFonts w:hint="eastAsia"/>
-          <w:sz w:val="24"/>
-        </w:rPr>
-        <w:t>、新しいものを設置を行った。これにより、</w:t>
-      </w:r>
-      <w:r>
-        <w:rPr>
-          <w:rFonts w:asciiTheme="minorEastAsia" w:hAnsiTheme="minorEastAsia" w:hint="eastAsia"/>
-          <w:szCs w:val="21"/>
-        </w:rPr>
-        <w:t>定期的に室内の空気を通常の設計基準より多く入れ替えるよう</w:t>
-      </w:r>
-      <w:r>
-        <w:rPr>
           <w:rFonts w:asciiTheme="minorEastAsia" w:hAnsiTheme="minorEastAsia" w:hint="eastAsia"/>
           <w:color w:val="000000" w:themeColor="text1"/>
           <w:szCs w:val="21"/>
         </w:rPr>
+      </w:pPr>
+      <w:r>
+        <w:rPr>
+          <w:rFonts w:hint="eastAsia"/>
+          <w:sz w:val="24"/>
+        </w:rPr>
+        <w:t>密集</w:t>
+      </w:r>
+      <w:r>
+        <w:rPr>
+          <w:rFonts w:hint="eastAsia"/>
+          <w:sz w:val="24"/>
+        </w:rPr>
+        <w:t>対策として、換気扇設備の見直し</w:t>
+      </w:r>
+      <w:r>
+        <w:rPr>
+          <w:rFonts w:hint="eastAsia"/>
+          <w:sz w:val="24"/>
+        </w:rPr>
+        <w:t>、新しいもの設置を行った。これにより、</w:t>
+      </w:r>
+      <w:r>
+        <w:rPr>
+          <w:rFonts w:asciiTheme="minorEastAsia" w:hAnsiTheme="minorEastAsia" w:hint="eastAsia"/>
+          <w:szCs w:val="21"/>
+        </w:rPr>
+        <w:t>定期的に室内の空気を通常の設計基準より多く入れ替えるよう</w:t>
+      </w:r>
+      <w:r>
+        <w:rPr>
+          <w:rFonts w:asciiTheme="minorEastAsia" w:hAnsiTheme="minorEastAsia" w:hint="eastAsia"/>
+          <w:color w:val="000000" w:themeColor="text1"/>
+          <w:szCs w:val="21"/>
+        </w:rPr>
         <w:t>にした。</w:t>
-      </w:r>
-    </w:p>
-    <w:p>
-      <w:pPr>
-        <w:pStyle w:val="af7"/>
-        <w:ind w:leftChars="0" w:left="1080"/>
-        <w:rPr>
-          <w:sz w:val="24"/>
-        </w:rPr>
-      </w:pPr>
-      <w:r>
-        <w:rPr>
-          <w:sz w:val="24"/>
-        </w:rPr>
-        <w:t>(</w:t>
-      </w:r>
-      <w:r>
-        <w:rPr>
-          <w:rFonts w:hint="eastAsia"/>
-          <w:sz w:val="24"/>
-        </w:rPr>
-        <w:t>工事期間：○月○日から○月○日まで</w:t>
-      </w:r>
-      <w:r>
-        <w:rPr>
-          <w:sz w:val="24"/>
-        </w:rPr>
-        <w:t>)</w:t>
       </w:r>
     </w:p>
     <w:p>
@@ -1836,6 +1781,7 @@
         <w:pStyle w:val="af7"/>
         <w:ind w:leftChars="0" w:left="1080"/>
         <w:rPr>
+          <w:rFonts w:hint="eastAsia"/>
           <w:sz w:val="24"/>
         </w:rPr>
       </w:pPr>
@@ -1863,46 +1809,8 @@
     </w:p>
     <w:p>
       <w:pPr>
-        <w:pStyle w:val="af7"/>
-        <w:ind w:leftChars="0" w:left="1080"/>
-        <w:rPr>
-          <w:sz w:val="24"/>
-        </w:rPr>
-      </w:pPr>
-      <w:r>
-        <w:rPr>
-          <w:sz w:val="24"/>
-        </w:rPr>
-        <w:t>(</w:t>
-      </w:r>
-      <w:r>
-        <w:rPr>
-          <w:rFonts w:hint="eastAsia"/>
-          <w:sz w:val="24"/>
-        </w:rPr>
-        <w:t>工事期間：○月○日から○月○日まで</w:t>
-      </w:r>
-      <w:r>
-        <w:rPr>
-          <w:sz w:val="24"/>
-        </w:rPr>
-        <w:t>)</w:t>
-      </w:r>
-    </w:p>
-    <w:p>
-      <w:pPr>
-        <w:pStyle w:val="af7"/>
-        <w:ind w:leftChars="0" w:left="1080"/>
-        <w:rPr>
-          <w:sz w:val="24"/>
-        </w:rPr>
-      </w:pPr>
-    </w:p>
-    <w:p>
-      <w:pPr>
-        <w:pStyle w:val="af7"/>
-        <w:ind w:leftChars="0" w:left="1080"/>
-        <w:rPr>
+        <w:rPr>
+          <w:rFonts w:hint="eastAsia"/>
           <w:sz w:val="24"/>
         </w:rPr>
       </w:pPr>
@@ -1951,34 +1859,6 @@
           <w:sz w:val="24"/>
         </w:rPr>
       </w:pPr>
-      <w:r>
-        <w:rPr>
-          <w:sz w:val="24"/>
-        </w:rPr>
-        <w:t>(</w:t>
-      </w:r>
-      <w:r>
-        <w:rPr>
-          <w:rFonts w:hint="eastAsia"/>
-          <w:sz w:val="24"/>
-        </w:rPr>
-        <w:t>工事期間：○月○日から○月○日まで</w:t>
-      </w:r>
-      <w:r>
-        <w:rPr>
-          <w:sz w:val="24"/>
-        </w:rPr>
-        <w:t>)</w:t>
-      </w:r>
-    </w:p>
-    <w:p>
-      <w:pPr>
-        <w:pStyle w:val="af7"/>
-        <w:ind w:leftChars="0" w:left="1080"/>
-        <w:rPr>
-          <w:sz w:val="24"/>
-        </w:rPr>
-      </w:pPr>
     </w:p>
     <w:p>
       <w:pPr>
@@ -2277,7 +2157,6 @@
           <w:rFonts w:hint="eastAsia"/>
           <w:sz w:val="24"/>
         </w:rPr>
-        <w:lastRenderedPageBreak/>
         <w:t>新たにサインポールをつけることにより、店の認知がしやすくなり、新規顧客獲得に期待ができる。また、店の印象増大し、居心地の良さ増大したことによりリピート顧客の獲得に期待できる。今後、感染予防対策を踏まえながら、お客様とコミュニケーションを交わすことで、より良い印象を与え、リピート</w:t>
       </w:r>
       <w:r>
@@ -2314,6 +2193,7 @@
         <w:rPr>
           <w:sz w:val="24"/>
         </w:rPr>
+        <w:lastRenderedPageBreak/>
         <w:t>&lt;</w:t>
       </w:r>
       <w:r>
@@ -2513,18 +2393,8 @@
     </w:p>
     <w:p>
       <w:pPr>
-        <w:pStyle w:val="af7"/>
-        <w:ind w:leftChars="0" w:left="1080"/>
-        <w:rPr>
-          <w:sz w:val="24"/>
-        </w:rPr>
-      </w:pPr>
-    </w:p>
-    <w:p>
-      <w:pPr>
-        <w:pStyle w:val="af7"/>
-        <w:ind w:leftChars="0" w:left="1080"/>
-        <w:rPr>
+        <w:rPr>
+          <w:rFonts w:hint="eastAsia"/>
           <w:sz w:val="24"/>
         </w:rPr>
       </w:pPr>
@@ -2764,8 +2634,8 @@
         <w:autoSpaceDN w:val="0"/>
         <w:adjustRightInd w:val="0"/>
         <w:spacing w:line="329" w:lineRule="exact"/>
-        <w:ind w:firstLineChars="50" w:firstLine="120"/>
-        <w:rPr>
+        <w:rPr>
+          <w:rFonts w:hint="eastAsia"/>
           <w:sz w:val="24"/>
         </w:rPr>
       </w:pPr>
@@ -2817,7 +2687,7 @@
 </file>
 
 <file path=word/endnotes.xml><?xml version="1.0" encoding="utf-8"?>
-<w:endnotes xmlns:wpc="http://schemas.microsoft.com/office/word/2010/wordprocessingCanvas" xmlns:cx="http://schemas.microsoft.com/office/drawing/2014/chartex" xmlns:cx1="http://schemas.microsoft.com/office/drawing/2015/9/8/chartex" xmlns:cx2="http://schemas.microsoft.com/office/drawing/2015/10/21/chartex" xmlns:cx3="http://schemas.microsoft.com/office/drawing/2016/5/9/chartex" xmlns:cx4="http://schemas.microsoft.com/office/drawing/2016/5/10/chartex" xmlns:cx5="http://schemas.microsoft.com/office/drawing/2016/5/11/chartex" xmlns:cx6="http://schemas.microsoft.com/office/drawing/2016/5/12/chartex" xmlns:cx7="http://schemas.microsoft.com/office/drawing/2016/5/13/chartex" xmlns:cx8="http://schemas.microsoft.com/office/drawing/2016/5/14/chartex" xmlns:mc="http://schemas.openxmlformats.org/markup-compatibility/2006" xmlns:aink="http://schemas.microsoft.com/office/drawing/2016/ink" xmlns:am3d="http://schemas.microsoft.com/office/drawing/2017/model3d" xmlns:o="urn:schemas-microsoft-com:office:office" xmlns:r="http://schemas.openxmlformats.org/officeDocument/2006/relationships" xmlns:m="http://schemas.openxmlformats.org/officeDocument/2006/math" xmlns:v="urn:schemas-microsoft-com:vml" xmlns:wp14="http://schemas.microsoft.com/office/word/2010/wordprocessingDrawing" xmlns:wp="http://schemas.openxmlformats.org/drawingml/2006/wordprocessingDrawing" xmlns:w10="urn:schemas-microsoft-com:office:word" xmlns:w="http://schemas.openxmlformats.org/wordprocessingml/2006/main" xmlns:w14="http://schemas.microsoft.com/office/word/2010/wordml" xmlns:w15="http://schemas.microsoft.com/office/word/2012/wordml" xmlns:w16cex="http://schemas.microsoft.com/office/word/2018/wordml/cex" xmlns:w16cid="http://schemas.microsoft.com/office/word/2016/wordml/cid" xmlns:w16="http://schemas.microsoft.com/office/word/2018/wordml" xmlns:w16se="http://schemas.microsoft.com/office/word/2015/wordml/symex" xmlns:wpg="http://schemas.microsoft.com/office/word/2010/wordprocessingGroup" xmlns:wpi="http://schemas.microsoft.com/office/word/2010/wordprocessingInk" xmlns:wne="http://schemas.microsoft.com/office/word/2006/wordml" xmlns:wps="http://schemas.microsoft.com/office/word/2010/wordprocessingShape" mc:Ignorable="w14 w15 w16se w16cid w16 w16cex wp14">
+<w:endnotes xmlns:wpc="http://schemas.microsoft.com/office/word/2010/wordprocessingCanvas" xmlns:cx="http://schemas.microsoft.com/office/drawing/2014/chartex" xmlns:cx1="http://schemas.microsoft.com/office/drawing/2015/9/8/chartex" xmlns:cx2="http://schemas.microsoft.com/office/drawing/2015/10/21/chartex" xmlns:cx3="http://schemas.microsoft.com/office/drawing/2016/5/9/chartex" xmlns:cx4="http://schemas.microsoft.com/office/drawing/2016/5/10/chartex" xmlns:cx5="http://schemas.microsoft.com/office/drawing/2016/5/11/chartex" xmlns:cx6="http://schemas.microsoft.com/office/drawing/2016/5/12/chartex" xmlns:cx7="http://schemas.microsoft.com/office/drawing/2016/5/13/chartex" xmlns:cx8="http://schemas.microsoft.com/office/drawing/2016/5/14/chartex" xmlns:mc="http://schemas.openxmlformats.org/markup-compatibility/2006" xmlns:aink="http://schemas.microsoft.com/office/drawing/2016/ink" xmlns:am3d="http://schemas.microsoft.com/office/drawing/2017/model3d" xmlns:o="urn:schemas-microsoft-com:office:office" xmlns:r="http://schemas.openxmlformats.org/officeDocument/2006/relationships" xmlns:m="http://schemas.openxmlformats.org/officeDocument/2006/math" xmlns:v="urn:schemas-microsoft-com:vml" xmlns:wp14="http://schemas.microsoft.com/office/word/2010/wordprocessingDrawing" xmlns:wp="http://schemas.openxmlformats.org/drawingml/2006/wordprocessingDrawing" xmlns:w10="urn:schemas-microsoft-com:office:word" xmlns:w="http://schemas.openxmlformats.org/wordprocessingml/2006/main" xmlns:w14="http://schemas.microsoft.com/office/word/2010/wordml" xmlns:w15="http://schemas.microsoft.com/office/word/2012/wordml" xmlns:w16cex="http://schemas.microsoft.com/office/word/2018/wordml/cex" xmlns:w16cid="http://schemas.microsoft.com/office/word/2016/wordml/cid" xmlns:w16="http://schemas.microsoft.com/office/word/2018/wordml" xmlns:w16sdtdh="http://schemas.microsoft.com/office/word/2020/wordml/sdtdatahash" xmlns:w16se="http://schemas.microsoft.com/office/word/2015/wordml/symex" xmlns:wpg="http://schemas.microsoft.com/office/word/2010/wordprocessingGroup" xmlns:wpi="http://schemas.microsoft.com/office/word/2010/wordprocessingInk" xmlns:wne="http://schemas.microsoft.com/office/word/2006/wordml" xmlns:wps="http://schemas.microsoft.com/office/word/2010/wordprocessingShape" mc:Ignorable="w14 w15 w16se w16cid w16 w16cex w16sdtdh wp14">
   <w:endnote w:type="separator" w:id="-1">
     <w:p>
       <w:r>
@@ -2836,7 +2706,7 @@
 </file>
 
 <file path=word/footnotes.xml><?xml version="1.0" encoding="utf-8"?>
-<w:footnotes xmlns:wpc="http://schemas.microsoft.com/office/word/2010/wordprocessingCanvas" xmlns:cx="http://schemas.microsoft.com/office/drawing/2014/chartex" xmlns:cx1="http://schemas.microsoft.com/office/drawing/2015/9/8/chartex" xmlns:cx2="http://schemas.microsoft.com/office/drawing/2015/10/21/chartex" xmlns:cx3="http://schemas.microsoft.com/office/drawing/2016/5/9/chartex" xmlns:cx4="http://schemas.microsoft.com/office/drawing/2016/5/10/chartex" xmlns:cx5="http://schemas.microsoft.com/office/drawing/2016/5/11/chartex" xmlns:cx6="http://schemas.microsoft.com/office/drawing/2016/5/12/chartex" xmlns:cx7="http://schemas.microsoft.com/office/drawing/2016/5/13/chartex" xmlns:cx8="http://schemas.microsoft.com/office/drawing/2016/5/14/chartex" xmlns:mc="http://schemas.openxmlformats.org/markup-compatibility/2006" xmlns:aink="http://schemas.microsoft.com/office/drawing/2016/ink" xmlns:am3d="http://schemas.microsoft.com/office/drawing/2017/model3d" xmlns:o="urn:schemas-microsoft-com:office:office" xmlns:r="http://schemas.openxmlformats.org/officeDocument/2006/relationships" xmlns:m="http://schemas.openxmlformats.org/officeDocument/2006/math" xmlns:v="urn:schemas-microsoft-com:vml" xmlns:wp14="http://schemas.microsoft.com/office/word/2010/wordprocessingDrawing" xmlns:wp="http://schemas.openxmlformats.org/drawingml/2006/wordprocessingDrawing" xmlns:w10="urn:schemas-microsoft-com:office:word" xmlns:w="http://schemas.openxmlformats.org/wordprocessingml/2006/main" xmlns:w14="http://schemas.microsoft.com/office/word/2010/wordml" xmlns:w15="http://schemas.microsoft.com/office/word/2012/wordml" xmlns:w16cex="http://schemas.microsoft.com/office/word/2018/wordml/cex" xmlns:w16cid="http://schemas.microsoft.com/office/word/2016/wordml/cid" xmlns:w16="http://schemas.microsoft.com/office/word/2018/wordml" xmlns:w16se="http://schemas.microsoft.com/office/word/2015/wordml/symex" xmlns:wpg="http://schemas.microsoft.com/office/word/2010/wordprocessingGroup" xmlns:wpi="http://schemas.microsoft.com/office/word/2010/wordprocessingInk" xmlns:wne="http://schemas.microsoft.com/office/word/2006/wordml" xmlns:wps="http://schemas.microsoft.com/office/word/2010/wordprocessingShape" mc:Ignorable="w14 w15 w16se w16cid w16 w16cex wp14">
+<w:footnotes xmlns:wpc="http://schemas.microsoft.com/office/word/2010/wordprocessingCanvas" xmlns:cx="http://schemas.microsoft.com/office/drawing/2014/chartex" xmlns:cx1="http://schemas.microsoft.com/office/drawing/2015/9/8/chartex" xmlns:cx2="http://schemas.microsoft.com/office/drawing/2015/10/21/chartex" xmlns:cx3="http://schemas.microsoft.com/office/drawing/2016/5/9/chartex" xmlns:cx4="http://schemas.microsoft.com/office/drawing/2016/5/10/chartex" xmlns:cx5="http://schemas.microsoft.com/office/drawing/2016/5/11/chartex" xmlns:cx6="http://schemas.microsoft.com/office/drawing/2016/5/12/chartex" xmlns:cx7="http://schemas.microsoft.com/office/drawing/2016/5/13/chartex" xmlns:cx8="http://schemas.microsoft.com/office/drawing/2016/5/14/chartex" xmlns:mc="http://schemas.openxmlformats.org/markup-compatibility/2006" xmlns:aink="http://schemas.microsoft.com/office/drawing/2016/ink" xmlns:am3d="http://schemas.microsoft.com/office/drawing/2017/model3d" xmlns:o="urn:schemas-microsoft-com:office:office" xmlns:r="http://schemas.openxmlformats.org/officeDocument/2006/relationships" xmlns:m="http://schemas.openxmlformats.org/officeDocument/2006/math" xmlns:v="urn:schemas-microsoft-com:vml" xmlns:wp14="http://schemas.microsoft.com/office/word/2010/wordprocessingDrawing" xmlns:wp="http://schemas.openxmlformats.org/drawingml/2006/wordprocessingDrawing" xmlns:w10="urn:schemas-microsoft-com:office:word" xmlns:w="http://schemas.openxmlformats.org/wordprocessingml/2006/main" xmlns:w14="http://schemas.microsoft.com/office/word/2010/wordml" xmlns:w15="http://schemas.microsoft.com/office/word/2012/wordml" xmlns:w16cex="http://schemas.microsoft.com/office/word/2018/wordml/cex" xmlns:w16cid="http://schemas.microsoft.com/office/word/2016/wordml/cid" xmlns:w16="http://schemas.microsoft.com/office/word/2018/wordml" xmlns:w16sdtdh="http://schemas.microsoft.com/office/word/2020/wordml/sdtdatahash" xmlns:w16se="http://schemas.microsoft.com/office/word/2015/wordml/symex" xmlns:wpg="http://schemas.microsoft.com/office/word/2010/wordprocessingGroup" xmlns:wpi="http://schemas.microsoft.com/office/word/2010/wordprocessingInk" xmlns:wne="http://schemas.microsoft.com/office/word/2006/wordml" xmlns:wps="http://schemas.microsoft.com/office/word/2010/wordprocessingShape" mc:Ignorable="w14 w15 w16se w16cid w16 w16cex w16sdtdh wp14">
   <w:footnote w:type="separator" w:id="-1">
     <w:p>
       <w:r>
@@ -2855,7 +2725,7 @@
 </file>
 
 <file path=word/numbering.xml><?xml version="1.0" encoding="utf-8"?>
-<w:numbering xmlns:wpc="http://schemas.microsoft.com/office/word/2010/wordprocessingCanvas" xmlns:cx="http://schemas.microsoft.com/office/drawing/2014/chartex" xmlns:cx1="http://schemas.microsoft.com/office/drawing/2015/9/8/chartex" xmlns:cx2="http://schemas.microsoft.com/office/drawing/2015/10/21/chartex" xmlns:cx3="http://schemas.microsoft.com/office/drawing/2016/5/9/chartex" xmlns:cx4="http://schemas.microsoft.com/office/drawing/2016/5/10/chartex" xmlns:cx5="http://schemas.microsoft.com/office/drawing/2016/5/11/chartex" xmlns:cx6="http://schemas.microsoft.com/office/drawing/2016/5/12/chartex" xmlns:cx7="http://schemas.microsoft.com/office/drawing/2016/5/13/chartex" xmlns:cx8="http://schemas.microsoft.com/office/drawing/2016/5/14/chartex" xmlns:mc="http://schemas.openxmlformats.org/markup-compatibility/2006" xmlns:aink="http://schemas.microsoft.com/office/drawing/2016/ink" xmlns:am3d="http://schemas.microsoft.com/office/drawing/2017/model3d" xmlns:o="urn:schemas-microsoft-com:office:office" xmlns:r="http://schemas.openxmlformats.org/officeDocument/2006/relationships" xmlns:m="http://schemas.openxmlformats.org/officeDocument/2006/math" xmlns:v="urn:schemas-microsoft-com:vml" xmlns:wp14="http://schemas.microsoft.com/office/word/2010/wordprocessingDrawing" xmlns:wp="http://schemas.openxmlformats.org/drawingml/2006/wordprocessingDrawing" xmlns:w10="urn:schemas-microsoft-com:office:word" xmlns:w="http://schemas.openxmlformats.org/wordprocessingml/2006/main" xmlns:w14="http://schemas.microsoft.com/office/word/2010/wordml" xmlns:w15="http://schemas.microsoft.com/office/word/2012/wordml" xmlns:w16cex="http://schemas.microsoft.com/office/word/2018/wordml/cex" xmlns:w16cid="http://schemas.microsoft.com/office/word/2016/wordml/cid" xmlns:w16="http://schemas.microsoft.com/office/word/2018/wordml" xmlns:w16se="http://schemas.microsoft.com/office/word/2015/wordml/symex" xmlns:wpg="http://schemas.microsoft.com/office/word/2010/wordprocessingGroup" xmlns:wpi="http://schemas.microsoft.com/office/word/2010/wordprocessingInk" xmlns:wne="http://schemas.microsoft.com/office/word/2006/wordml" xmlns:wps="http://schemas.microsoft.com/office/word/2010/wordprocessingShape" mc:Ignorable="w14 w15 w16se w16cid w16 w16cex wp14">
+<w:numbering xmlns:wpc="http://schemas.microsoft.com/office/word/2010/wordprocessingCanvas" xmlns:cx="http://schemas.microsoft.com/office/drawing/2014/chartex" xmlns:cx1="http://schemas.microsoft.com/office/drawing/2015/9/8/chartex" xmlns:cx2="http://schemas.microsoft.com/office/drawing/2015/10/21/chartex" xmlns:cx3="http://schemas.microsoft.com/office/drawing/2016/5/9/chartex" xmlns:cx4="http://schemas.microsoft.com/office/drawing/2016/5/10/chartex" xmlns:cx5="http://schemas.microsoft.com/office/drawing/2016/5/11/chartex" xmlns:cx6="http://schemas.microsoft.com/office/drawing/2016/5/12/chartex" xmlns:cx7="http://schemas.microsoft.com/office/drawing/2016/5/13/chartex" xmlns:cx8="http://schemas.microsoft.com/office/drawing/2016/5/14/chartex" xmlns:mc="http://schemas.openxmlformats.org/markup-compatibility/2006" xmlns:aink="http://schemas.microsoft.com/office/drawing/2016/ink" xmlns:am3d="http://schemas.microsoft.com/office/drawing/2017/model3d" xmlns:o="urn:schemas-microsoft-com:office:office" xmlns:r="http://schemas.openxmlformats.org/officeDocument/2006/relationships" xmlns:m="http://schemas.openxmlformats.org/officeDocument/2006/math" xmlns:v="urn:schemas-microsoft-com:vml" xmlns:wp14="http://schemas.microsoft.com/office/word/2010/wordprocessingDrawing" xmlns:wp="http://schemas.openxmlformats.org/drawingml/2006/wordprocessingDrawing" xmlns:w10="urn:schemas-microsoft-com:office:word" xmlns:w="http://schemas.openxmlformats.org/wordprocessingml/2006/main" xmlns:w14="http://schemas.microsoft.com/office/word/2010/wordml" xmlns:w15="http://schemas.microsoft.com/office/word/2012/wordml" xmlns:w16cex="http://schemas.microsoft.com/office/word/2018/wordml/cex" xmlns:w16cid="http://schemas.microsoft.com/office/word/2016/wordml/cid" xmlns:w16="http://schemas.microsoft.com/office/word/2018/wordml" xmlns:w16sdtdh="http://schemas.microsoft.com/office/word/2020/wordml/sdtdatahash" xmlns:w16se="http://schemas.microsoft.com/office/word/2015/wordml/symex" xmlns:wpg="http://schemas.microsoft.com/office/word/2010/wordprocessingGroup" xmlns:wpi="http://schemas.microsoft.com/office/word/2010/wordprocessingInk" xmlns:wne="http://schemas.microsoft.com/office/word/2006/wordml" xmlns:wps="http://schemas.microsoft.com/office/word/2010/wordprocessingShape" mc:Ignorable="w14 w15 w16se w16cid w16 w16cex w16sdtdh wp14">
   <w:abstractNum w:abstractNumId="0" w15:restartNumberingAfterBreak="0">
     <w:nsid w:val="05106CAD"/>
     <w:multiLevelType w:val="hybridMultilevel"/>
@@ -4756,7 +4626,7 @@
 </file>
 
 <file path=word/styles.xml><?xml version="1.0" encoding="utf-8"?>
-<w:styles xmlns:mc="http://schemas.openxmlformats.org/markup-compatibility/2006" xmlns:r="http://schemas.openxmlformats.org/officeDocument/2006/relationships" xmlns:w="http://schemas.openxmlformats.org/wordprocessingml/2006/main" xmlns:w14="http://schemas.microsoft.com/office/word/2010/wordml" xmlns:w15="http://schemas.microsoft.com/office/word/2012/wordml" xmlns:w16cex="http://schemas.microsoft.com/office/word/2018/wordml/cex" xmlns:w16cid="http://schemas.microsoft.com/office/word/2016/wordml/cid" xmlns:w16="http://schemas.microsoft.com/office/word/2018/wordml" xmlns:w16se="http://schemas.microsoft.com/office/word/2015/wordml/symex" mc:Ignorable="w14 w15 w16se w16cid w16 w16cex">
+<w:styles xmlns:mc="http://schemas.openxmlformats.org/markup-compatibility/2006" xmlns:r="http://schemas.openxmlformats.org/officeDocument/2006/relationships" xmlns:w="http://schemas.openxmlformats.org/wordprocessingml/2006/main" xmlns:w14="http://schemas.microsoft.com/office/word/2010/wordml" xmlns:w15="http://schemas.microsoft.com/office/word/2012/wordml" xmlns:w16cex="http://schemas.microsoft.com/office/word/2018/wordml/cex" xmlns:w16cid="http://schemas.microsoft.com/office/word/2016/wordml/cid" xmlns:w16="http://schemas.microsoft.com/office/word/2018/wordml" xmlns:w16sdtdh="http://schemas.microsoft.com/office/word/2020/wordml/sdtdatahash" xmlns:w16se="http://schemas.microsoft.com/office/word/2015/wordml/symex" mc:Ignorable="w14 w15 w16se w16cid w16 w16cex w16sdtdh">
   <w:docDefaults>
     <w:rPrDefault>
       <w:rPr>
